--- a/法令ファイル/健康保険の被保険者に係る健康保険法の適用及び厚生年金保険の適用事業所に係る厚生年金保険法の適用に関する政令/健康保険の被保険者に係る健康保険法の適用及び厚生年金保険の適用事業所に係る厚生年金保険法の適用に関する政令（昭和六十二年政令第二十七号）.docx
+++ b/法令ファイル/健康保険の被保険者に係る健康保険法の適用及び厚生年金保険の適用事業所に係る厚生年金保険法の適用に関する政令/健康保険の被保険者に係る健康保険法の適用及び厚生年金保険の適用事業所に係る厚生年金保険法の適用に関する政令（昭和六十二年政令第二十七号）.docx
@@ -66,7 +66,7 @@
         <w:pStyle w:val="Heading1"/>
       </w:pPr>
       <w:r>
-        <w:t>附　則（昭和六三年二月二三日政令第一九号）</w:t>
+        <w:t>附則（昭和六三年二月二三日政令第一九号）</w:t>
       </w:r>
     </w:p>
     <w:p>
@@ -94,7 +94,7 @@
     </w:pPr>
     <w:r>
       <w:tab/>
-      <w:t>WeGov v0.1 - FTS141</w:t>
+      <w:t>WeGov v0.2 - FTS141</w:t>
     </w:r>
   </w:p>
 </w:ftr>
